--- a/Testwork_1/testwork.docx
+++ b/Testwork_1/testwork.docx
@@ -382,66 +382,98 @@
               <w:rPr>
                 <w:rFonts w:ascii="Arial" w:hAnsi="Arial" w:cs="Arial"/>
                 <w:i/>
+                <w:lang w:val="ru-RU"/>
+              </w:rPr>
+              <w:t xml:space="preserve">: </w:t>
+            </w:r>
+          </w:p>
+          <w:p>
+            <w:pPr>
+              <w:rPr>
+                <w:rFonts w:ascii="Arial" w:hAnsi="Arial" w:cs="Arial"/>
+                <w:i/>
+                <w:lang w:val="ru-RU"/>
+              </w:rPr>
+            </w:pPr>
+            <w:r>
+              <w:rPr>
+                <w:rFonts w:ascii="Arial" w:hAnsi="Arial" w:cs="Arial"/>
+                <w:i/>
+                <w:lang w:val="ru-RU"/>
+              </w:rPr>
+              <w:t>Выяснить проблемы данного продукта</w:t>
+            </w:r>
+            <w:r>
+              <w:rPr>
+                <w:rFonts w:ascii="Arial" w:hAnsi="Arial" w:cs="Arial"/>
+                <w:i/>
+                <w:lang w:val="ru-RU"/>
+              </w:rPr>
+              <w:t xml:space="preserve"> </w:t>
+            </w:r>
+            <w:r>
+              <w:rPr>
+                <w:rFonts w:ascii="Arial" w:hAnsi="Arial" w:cs="Arial"/>
+                <w:i/>
+                <w:lang w:val="ru-RU"/>
+              </w:rPr>
+              <w:t xml:space="preserve">на основе ЛР </w:t>
+            </w:r>
+            <w:r>
+              <w:rPr>
+                <w:rFonts w:ascii="Arial" w:hAnsi="Arial" w:cs="Arial"/>
+                <w:i/>
                 <w:lang w:val="en-US"/>
               </w:rPr>
-              <w:t xml:space="preserve">: </w:t>
-            </w:r>
-          </w:p>
-          <w:p>
-            <w:pPr>
-              <w:rPr>
-                <w:rFonts w:ascii="Arial" w:hAnsi="Arial" w:cs="Arial"/>
-                <w:i/>
-                <w:lang w:val="ru-RU"/>
-              </w:rPr>
-            </w:pPr>
-            <w:r>
-              <w:rPr>
-                <w:rFonts w:ascii="Arial" w:hAnsi="Arial" w:cs="Arial"/>
-                <w:i/>
-                <w:lang w:val="ru-RU"/>
-              </w:rPr>
-              <w:t xml:space="preserve">Выяснить проблемы данного продукта. </w:t>
-            </w:r>
-          </w:p>
-          <w:p>
-            <w:pPr>
-              <w:rPr>
-                <w:rFonts w:ascii="Arial" w:hAnsi="Arial" w:cs="Arial"/>
-                <w:i/>
-                <w:lang w:val="ru-RU"/>
-              </w:rPr>
-            </w:pPr>
-          </w:p>
-          <w:p>
-            <w:pPr>
-              <w:rPr>
-                <w:rFonts w:ascii="Arial" w:hAnsi="Arial" w:cs="Arial"/>
-                <w:i/>
-                <w:lang w:val="ru-RU"/>
-              </w:rPr>
-            </w:pPr>
-            <w:r>
-              <w:rPr>
-                <w:rFonts w:ascii="Arial" w:hAnsi="Arial" w:cs="Arial"/>
-                <w:i/>
-                <w:lang w:val="ru-RU"/>
-              </w:rPr>
-              <w:t>Виды тестировани</w:t>
-            </w:r>
-            <w:r>
-              <w:rPr>
-                <w:rFonts w:ascii="Arial" w:hAnsi="Arial" w:cs="Arial"/>
-                <w:i/>
-                <w:lang w:val="ru-RU"/>
-              </w:rPr>
-              <w:t>я</w:t>
-            </w:r>
-            <w:r>
-              <w:rPr>
-                <w:rFonts w:ascii="Arial" w:hAnsi="Arial" w:cs="Arial"/>
-                <w:i/>
-                <w:lang w:val="en-US"/>
+              <w:t>N</w:t>
+            </w:r>
+            <w:r>
+              <w:rPr>
+                <w:rFonts w:ascii="Arial" w:hAnsi="Arial" w:cs="Arial"/>
+                <w:i/>
+                <w:lang w:val="ru-RU"/>
+              </w:rPr>
+              <w:t>4</w:t>
+            </w:r>
+          </w:p>
+          <w:p>
+            <w:pPr>
+              <w:rPr>
+                <w:rFonts w:ascii="Arial" w:hAnsi="Arial" w:cs="Arial"/>
+                <w:i/>
+                <w:lang w:val="ru-RU"/>
+              </w:rPr>
+            </w:pPr>
+          </w:p>
+          <w:p>
+            <w:pPr>
+              <w:rPr>
+                <w:rFonts w:ascii="Arial" w:hAnsi="Arial" w:cs="Arial"/>
+                <w:i/>
+                <w:lang w:val="ru-RU"/>
+              </w:rPr>
+            </w:pPr>
+            <w:r>
+              <w:rPr>
+                <w:rFonts w:ascii="Arial" w:hAnsi="Arial" w:cs="Arial"/>
+                <w:i/>
+                <w:lang w:val="ru-RU"/>
+              </w:rPr>
+              <w:t>Трудозатрат</w:t>
+            </w:r>
+            <w:r>
+              <w:rPr>
+                <w:rFonts w:ascii="Arial" w:hAnsi="Arial" w:cs="Arial"/>
+                <w:i/>
+                <w:lang w:val="ru-RU"/>
+              </w:rPr>
+              <w:t>ы</w:t>
+            </w:r>
+            <w:r>
+              <w:rPr>
+                <w:rFonts w:ascii="Arial" w:hAnsi="Arial" w:cs="Arial"/>
+                <w:i/>
+                <w:lang w:val="ru-RU"/>
               </w:rPr>
               <w:t>:</w:t>
             </w:r>
@@ -459,65 +491,6 @@
                 <w:rFonts w:ascii="Arial" w:hAnsi="Arial" w:cs="Arial"/>
                 <w:i/>
                 <w:lang w:val="ru-RU"/>
-              </w:rPr>
-              <w:t>Ручное</w:t>
-            </w:r>
-          </w:p>
-          <w:p>
-            <w:pPr>
-              <w:rPr>
-                <w:rFonts w:ascii="Arial" w:hAnsi="Arial" w:cs="Arial"/>
-                <w:i/>
-                <w:lang w:val="ru-RU"/>
-              </w:rPr>
-            </w:pPr>
-          </w:p>
-          <w:p>
-            <w:pPr>
-              <w:rPr>
-                <w:rFonts w:ascii="Arial" w:hAnsi="Arial" w:cs="Arial"/>
-                <w:i/>
-                <w:lang w:val="en-US"/>
-              </w:rPr>
-            </w:pPr>
-            <w:r>
-              <w:rPr>
-                <w:rFonts w:ascii="Arial" w:hAnsi="Arial" w:cs="Arial"/>
-                <w:i/>
-                <w:lang w:val="ru-RU"/>
-              </w:rPr>
-              <w:t>Трудозатрат</w:t>
-            </w:r>
-            <w:r>
-              <w:rPr>
-                <w:rFonts w:ascii="Arial" w:hAnsi="Arial" w:cs="Arial"/>
-                <w:i/>
-                <w:lang w:val="ru-RU"/>
-              </w:rPr>
-              <w:t>ы</w:t>
-            </w:r>
-            <w:r>
-              <w:rPr>
-                <w:rFonts w:ascii="Arial" w:hAnsi="Arial" w:cs="Arial"/>
-                <w:i/>
-                <w:lang w:val="en-US"/>
-              </w:rPr>
-              <w:t>:</w:t>
-            </w:r>
-          </w:p>
-          <w:p>
-            <w:pPr>
-              <w:rPr>
-                <w:rFonts w:ascii="Arial" w:hAnsi="Arial" w:cs="Arial"/>
-                <w:i/>
-                <w:lang w:val="ru-RU"/>
-              </w:rPr>
-            </w:pPr>
-            <w:r>
-              <w:rPr>
-                <w:rFonts w:ascii="Arial" w:hAnsi="Arial" w:cs="Arial"/>
-                <w:i/>
-                <w:lang w:val="en-US"/>
               </w:rPr>
               <w:t>2</w:t>
             </w:r>
@@ -662,23 +635,47 @@
               </w:rPr>
               <w:t>Наличие первой рабочей версии приложения</w:t>
             </w:r>
-          </w:p>
-          <w:p>
-            <w:pPr>
-              <w:rPr>
-                <w:rFonts w:ascii="Arial" w:hAnsi="Arial" w:cs="Arial"/>
-                <w:i/>
-                <w:lang w:val="ru-RU"/>
-              </w:rPr>
-            </w:pPr>
-          </w:p>
-          <w:p>
-            <w:pPr>
+            <w:r>
+              <w:rPr>
+                <w:rFonts w:ascii="Arial" w:hAnsi="Arial" w:cs="Arial"/>
+                <w:i/>
+                <w:lang w:val="ru-RU"/>
+              </w:rPr>
+              <w:t xml:space="preserve">. Наличие </w:t>
+            </w:r>
+            <w:r>
               <w:rPr>
                 <w:rFonts w:ascii="Arial" w:hAnsi="Arial" w:cs="Arial"/>
                 <w:i/>
                 <w:lang w:val="en-US"/>
               </w:rPr>
+              <w:t>testcases</w:t>
+            </w:r>
+            <w:r>
+              <w:rPr>
+                <w:rFonts w:ascii="Arial" w:hAnsi="Arial" w:cs="Arial"/>
+                <w:i/>
+                <w:lang w:val="ru-RU"/>
+              </w:rPr>
+              <w:t>.</w:t>
+            </w:r>
+          </w:p>
+          <w:p>
+            <w:pPr>
+              <w:rPr>
+                <w:rFonts w:ascii="Arial" w:hAnsi="Arial" w:cs="Arial"/>
+                <w:i/>
+                <w:lang w:val="ru-RU"/>
+              </w:rPr>
+            </w:pPr>
+          </w:p>
+          <w:p>
+            <w:pPr>
+              <w:rPr>
+                <w:rFonts w:ascii="Arial" w:hAnsi="Arial" w:cs="Arial"/>
+                <w:i/>
+                <w:lang w:val="ru-RU"/>
+              </w:rPr>
             </w:pPr>
             <w:r>
               <w:rPr>
@@ -700,10 +697,12 @@
               <w:rPr>
                 <w:rFonts w:ascii="Arial" w:hAnsi="Arial" w:cs="Arial"/>
                 <w:i/>
-                <w:lang w:val="en-US"/>
+                <w:lang w:val="ru-RU"/>
               </w:rPr>
               <w:t>:</w:t>
             </w:r>
+            <w:bookmarkStart w:id="1" w:name="_GoBack"/>
+            <w:bookmarkEnd w:id="1"/>
           </w:p>
           <w:p>
             <w:pPr>
@@ -888,7 +887,7 @@
               <w:rPr>
                 <w:rFonts w:ascii="Arial" w:hAnsi="Arial" w:cs="Arial"/>
                 <w:i/>
-                <w:lang w:val="en-US"/>
+                <w:lang w:val="ru-RU"/>
               </w:rPr>
               <w:t>:</w:t>
             </w:r>
@@ -1572,7 +1571,7 @@
               <w:rPr>
                 <w:rFonts w:ascii="Arial" w:hAnsi="Arial" w:cs="Arial"/>
                 <w:i/>
-                <w:lang w:val="en-US"/>
+                <w:lang w:val="ru-RU"/>
               </w:rPr>
               <w:t>:</w:t>
             </w:r>
@@ -1593,8 +1592,6 @@
               </w:rPr>
               <w:t>Добавить диалоговое окно при удалении</w:t>
             </w:r>
-            <w:bookmarkStart w:id="1" w:name="_GoBack"/>
-            <w:bookmarkEnd w:id="1"/>
           </w:p>
         </w:tc>
       </w:tr>
@@ -1880,7 +1877,7 @@
     <w:lsdException w:name="Table Web 2" w:semiHidden="1" w:unhideWhenUsed="1"/>
     <w:lsdException w:name="Table Web 3" w:semiHidden="1" w:unhideWhenUsed="1"/>
     <w:lsdException w:name="Balloon Text" w:semiHidden="1" w:unhideWhenUsed="1"/>
-    <w:lsdException w:name="Table Grid" w:semiHidden="1" w:uiPriority="59" w:unhideWhenUsed="1"/>
+    <w:lsdException w:name="Table Grid" w:uiPriority="59"/>
     <w:lsdException w:name="Table Theme" w:semiHidden="1" w:unhideWhenUsed="1"/>
     <w:lsdException w:name="Placeholder Text" w:semiHidden="1"/>
     <w:lsdException w:name="No Spacing" w:uiPriority="1" w:qFormat="1"/>

--- a/Testwork_1/testwork.docx
+++ b/Testwork_1/testwork.docx
@@ -53,26 +53,10 @@
           <w:szCs w:val="30"/>
           <w:lang w:val="ru-RU"/>
         </w:rPr>
-        <w:t>&lt;</w:t>
+        <w:t>Список сотрудников</w:t>
       </w:r>
-      <w:r>
-        <w:rPr>
-          <w:rFonts w:ascii="Arial" w:hAnsi="Arial" w:cs="Arial"/>
-          <w:sz w:val="30"/>
-          <w:szCs w:val="30"/>
-          <w:lang w:val="ru-RU"/>
-        </w:rPr>
-        <w:t>название проекта</w:t>
-      </w:r>
-      <w:r>
-        <w:rPr>
-          <w:rFonts w:ascii="Arial" w:hAnsi="Arial" w:cs="Arial"/>
-          <w:sz w:val="30"/>
-          <w:szCs w:val="30"/>
-          <w:lang w:val="ru-RU"/>
-        </w:rPr>
-        <w:t>&gt;</w:t>
-      </w:r>
+      <w:bookmarkStart w:id="1" w:name="_GoBack"/>
+      <w:bookmarkEnd w:id="1"/>
     </w:p>
     <w:p>
       <w:pPr>
@@ -701,8 +685,6 @@
               </w:rPr>
               <w:t>:</w:t>
             </w:r>
-            <w:bookmarkStart w:id="1" w:name="_GoBack"/>
-            <w:bookmarkEnd w:id="1"/>
           </w:p>
           <w:p>
             <w:pPr>
